--- a/docs/housing_story_content/Housing Story Charts.docx
+++ b/docs/housing_story_content/Housing Story Charts.docx
@@ -79,9 +79,9 @@
           <w:noProof/>
         </w:rPr>
         <w:drawing>
-          <wp:inline distT="0" distB="0" distL="0" distR="0" wp14:anchorId="44D815D3" wp14:editId="30CA19F1">
-            <wp:extent cx="5727700" cy="2876550"/>
-            <wp:effectExtent l="0" t="0" r="12700" b="0"/>
+          <wp:inline distT="0" distB="0" distL="0" distR="0" wp14:anchorId="44D815D3" wp14:editId="16354BB4">
+            <wp:extent cx="4765094" cy="2393112"/>
+            <wp:effectExtent l="0" t="0" r="10160" b="0"/>
             <wp:docPr id="6" name="Picture 6"/>
             <wp:cNvGraphicFramePr>
               <a:graphicFrameLocks xmlns:a="http://schemas.openxmlformats.org/drawingml/2006/main" noChangeAspect="1"/>
@@ -108,7 +108,7 @@
                   <pic:spPr>
                     <a:xfrm>
                       <a:off x="0" y="0"/>
-                      <a:ext cx="5727700" cy="2876550"/>
+                      <a:ext cx="4779437" cy="2400315"/>
                     </a:xfrm>
                     <a:prstGeom prst="rect">
                       <a:avLst/>
@@ -132,9 +132,9 @@
           <w:noProof/>
         </w:rPr>
         <w:drawing>
-          <wp:inline distT="0" distB="0" distL="0" distR="0" wp14:anchorId="545207AB" wp14:editId="69FD1225">
-            <wp:extent cx="5727700" cy="2961005"/>
-            <wp:effectExtent l="0" t="0" r="12700" b="10795"/>
+          <wp:inline distT="0" distB="0" distL="0" distR="0" wp14:anchorId="545207AB" wp14:editId="2AF360C4">
+            <wp:extent cx="4509135" cy="2331053"/>
+            <wp:effectExtent l="0" t="0" r="0" b="6350"/>
             <wp:docPr id="7" name="Picture 7"/>
             <wp:cNvGraphicFramePr>
               <a:graphicFrameLocks xmlns:a="http://schemas.openxmlformats.org/drawingml/2006/main" noChangeAspect="1"/>
@@ -161,7 +161,7 @@
                   <pic:spPr>
                     <a:xfrm>
                       <a:off x="0" y="0"/>
-                      <a:ext cx="5727700" cy="2961005"/>
+                      <a:ext cx="4531382" cy="2342554"/>
                     </a:xfrm>
                     <a:prstGeom prst="rect">
                       <a:avLst/>
@@ -184,11 +184,10 @@
         <w:rPr>
           <w:noProof/>
         </w:rPr>
-        <w:lastRenderedPageBreak/>
         <w:drawing>
-          <wp:inline distT="0" distB="0" distL="0" distR="0" wp14:anchorId="2CAE0C47" wp14:editId="2C19DCC8">
-            <wp:extent cx="5727700" cy="2910840"/>
-            <wp:effectExtent l="0" t="0" r="12700" b="10160"/>
+          <wp:inline distT="0" distB="0" distL="0" distR="0" wp14:anchorId="2CAE0C47" wp14:editId="06D6CC5E">
+            <wp:extent cx="4509135" cy="2291560"/>
+            <wp:effectExtent l="0" t="0" r="0" b="0"/>
             <wp:docPr id="10" name="Picture 10"/>
             <wp:cNvGraphicFramePr>
               <a:graphicFrameLocks xmlns:a="http://schemas.openxmlformats.org/drawingml/2006/main" noChangeAspect="1"/>
@@ -215,7 +214,7 @@
                   <pic:spPr>
                     <a:xfrm>
                       <a:off x="0" y="0"/>
-                      <a:ext cx="5727700" cy="2910840"/>
+                      <a:ext cx="4524203" cy="2299218"/>
                     </a:xfrm>
                     <a:prstGeom prst="rect">
                       <a:avLst/>
@@ -226,6 +225,47 @@
             </a:graphic>
           </wp:inline>
         </w:drawing>
+      </w:r>
+    </w:p>
+    <w:p>
+      <w:pPr>
+        <w:pStyle w:val="Heading3"/>
+        <w:rPr>
+          <w:lang w:val="en-IE"/>
+        </w:rPr>
+      </w:pPr>
+      <w:r>
+        <w:rPr>
+          <w:lang w:val="en-IE"/>
+        </w:rPr>
+        <w:t xml:space="preserve">Issues 1: </w:t>
+      </w:r>
+    </w:p>
+    <w:p>
+      <w:pPr>
+        <w:rPr>
+          <w:lang w:val="en-IE"/>
+        </w:rPr>
+      </w:pPr>
+      <w:r>
+        <w:rPr>
+          <w:lang w:val="en-IE"/>
+        </w:rPr>
+        <w:t>None!</w:t>
+      </w:r>
+    </w:p>
+    <w:p>
+      <w:pPr>
+        <w:rPr>
+          <w:lang w:val="en-IE"/>
+        </w:rPr>
+      </w:pPr>
+      <w:r>
+        <w:rPr>
+          <w:lang w:val="en-IE"/>
+        </w:rPr>
+        <w:lastRenderedPageBreak/>
+        <w:br w:type="page"/>
       </w:r>
     </w:p>
     <w:p>
@@ -389,10 +429,38 @@
     </w:p>
     <w:p>
       <w:pPr>
-        <w:rPr>
-          <w:lang w:val="en-IE"/>
-        </w:rPr>
-      </w:pPr>
+        <w:pStyle w:val="Heading3"/>
+        <w:rPr>
+          <w:lang w:val="en-IE"/>
+        </w:rPr>
+      </w:pPr>
+      <w:r>
+        <w:rPr>
+          <w:lang w:val="en-IE"/>
+        </w:rPr>
+        <w:t>Issues</w:t>
+      </w:r>
+      <w:r>
+        <w:rPr>
+          <w:lang w:val="en-IE"/>
+        </w:rPr>
+        <w:t>:</w:t>
+      </w:r>
+    </w:p>
+    <w:p>
+      <w:pPr>
+        <w:rPr>
+          <w:lang w:val="en-IE"/>
+        </w:rPr>
+      </w:pPr>
+      <w:r>
+        <w:rPr>
+          <w:lang w:val="en-IE"/>
+        </w:rPr>
+        <w:t>Bars as used not suitable for time series data, rate of change</w:t>
+      </w:r>
+      <w:bookmarkStart w:id="0" w:name="_GoBack"/>
+      <w:bookmarkEnd w:id="0"/>
     </w:p>
     <w:p>
       <w:pPr>
@@ -745,21 +813,12 @@
     <w:p>
       <w:pPr>
         <w:rPr>
-          <w:lang w:val="en-IE"/>
-        </w:rPr>
-      </w:pPr>
-    </w:p>
-    <w:p>
-      <w:pPr>
-        <w:pStyle w:val="Heading2"/>
-        <w:rPr>
-          <w:lang w:val="en-IE"/>
+          <w:lang w:val="en-IE" w:eastAsia="en-US"/>
         </w:rPr>
       </w:pPr>
       <w:r>
         <w:rPr>
           <w:noProof/>
-          <w:lang w:eastAsia="en-GB"/>
         </w:rPr>
         <w:drawing>
           <wp:inline distT="0" distB="0" distL="0" distR="0" wp14:anchorId="17D570C6" wp14:editId="6C104125">
@@ -803,13 +862,6 @@
           </wp:inline>
         </w:drawing>
       </w:r>
-    </w:p>
-    <w:p>
-      <w:pPr>
-        <w:rPr>
-          <w:lang w:val="en-IE" w:eastAsia="en-US"/>
-        </w:rPr>
-      </w:pPr>
       <w:r>
         <w:rPr>
           <w:noProof/>
@@ -1510,7 +1562,6 @@
           <w:rFonts w:eastAsia="Times New Roman"/>
         </w:rPr>
       </w:pPr>
-      <w:bookmarkStart w:id="0" w:name="_GoBack"/>
       <w:r>
         <w:rPr>
           <w:rFonts w:eastAsia="Times New Roman"/>
@@ -1558,7 +1609,6 @@
           </wp:inline>
         </w:drawing>
       </w:r>
-      <w:bookmarkEnd w:id="0"/>
     </w:p>
     <w:p>
       <w:pPr>
@@ -2049,6 +2099,26 @@
       <w:lang w:eastAsia="en-US"/>
     </w:rPr>
   </w:style>
+  <w:style w:type="paragraph" w:styleId="Heading3">
+    <w:name w:val="heading 3"/>
+    <w:basedOn w:val="Normal"/>
+    <w:next w:val="Normal"/>
+    <w:link w:val="Heading3Char"/>
+    <w:uiPriority w:val="9"/>
+    <w:unhideWhenUsed/>
+    <w:qFormat/>
+    <w:rsid w:val="006F6DA2"/>
+    <w:pPr>
+      <w:keepNext/>
+      <w:keepLines/>
+      <w:spacing w:before="40"/>
+      <w:outlineLvl w:val="2"/>
+    </w:pPr>
+    <w:rPr>
+      <w:rFonts w:asciiTheme="majorHAnsi" w:eastAsiaTheme="majorEastAsia" w:hAnsiTheme="majorHAnsi" w:cstheme="majorBidi"/>
+      <w:color w:val="1F3763" w:themeColor="accent1" w:themeShade="7F"/>
+    </w:rPr>
+  </w:style>
   <w:style w:type="character" w:default="1" w:styleId="DefaultParagraphFont">
     <w:name w:val="Default Paragraph Font"/>
     <w:uiPriority w:val="1"/>
@@ -2143,6 +2213,18 @@
     <w:pPr>
       <w:spacing w:before="100" w:beforeAutospacing="1" w:after="100" w:afterAutospacing="1"/>
     </w:pPr>
+  </w:style>
+  <w:style w:type="character" w:customStyle="1" w:styleId="Heading3Char">
+    <w:name w:val="Heading 3 Char"/>
+    <w:basedOn w:val="DefaultParagraphFont"/>
+    <w:link w:val="Heading3"/>
+    <w:uiPriority w:val="9"/>
+    <w:rsid w:val="006F6DA2"/>
+    <w:rPr>
+      <w:rFonts w:asciiTheme="majorHAnsi" w:eastAsiaTheme="majorEastAsia" w:hAnsiTheme="majorHAnsi" w:cstheme="majorBidi"/>
+      <w:color w:val="1F3763" w:themeColor="accent1" w:themeShade="7F"/>
+      <w:lang w:eastAsia="en-GB"/>
+    </w:rPr>
   </w:style>
 </w:styles>
 </file>

--- a/docs/housing_story_content/Housing Story Charts.docx
+++ b/docs/housing_story_content/Housing Story Charts.docx
@@ -180,6 +180,7 @@
           <w:lang w:val="en-IE"/>
         </w:rPr>
       </w:pPr>
+      <w:bookmarkStart w:id="0" w:name="_GoBack"/>
       <w:r>
         <w:rPr>
           <w:noProof/>
@@ -226,6 +227,7 @@
           </wp:inline>
         </w:drawing>
       </w:r>
+      <w:bookmarkEnd w:id="0"/>
     </w:p>
     <w:p>
       <w:pPr>
@@ -251,22 +253,15 @@
         <w:rPr>
           <w:lang w:val="en-IE"/>
         </w:rPr>
-        <w:t>None!</w:t>
-      </w:r>
-    </w:p>
-    <w:p>
-      <w:pPr>
-        <w:rPr>
-          <w:lang w:val="en-IE"/>
-        </w:rPr>
-      </w:pPr>
-      <w:r>
-        <w:rPr>
-          <w:lang w:val="en-IE"/>
-        </w:rPr>
-        <w:lastRenderedPageBreak/>
-        <w:br w:type="page"/>
-      </w:r>
+        <w:t>Neck turn y axis</w:t>
+      </w:r>
+    </w:p>
+    <w:p>
+      <w:pPr>
+        <w:rPr>
+          <w:lang w:val="en-IE"/>
+        </w:rPr>
+      </w:pPr>
     </w:p>
     <w:p>
       <w:pPr>
@@ -459,8 +454,6 @@
         </w:rPr>
         <w:t>Bars as used not suitable for time series data, rate of change</w:t>
       </w:r>
-      <w:bookmarkStart w:id="0" w:name="_GoBack"/>
-      <w:bookmarkEnd w:id="0"/>
     </w:p>
     <w:p>
       <w:pPr>
